--- a/labs/lab1/report/report.docx
+++ b/labs/lab1/report/report.docx
@@ -555,6 +555,35 @@
       </w:pPr>
       <w:r>
         <w:t xml:space="preserve">Шифр Атбаш является шифром сдвига на всю длину алфавита. Для реализации шифра целесообразно пользоваться таблицей ASCII и функциями работы с ней: ord и char.</w:t>
+      </w:r>
+    </w:p>
+    <w:p>
+      <w:pPr>
+        <w:pStyle w:val="BodyText"/>
+      </w:pPr>
+      <w:r>
+        <w:t xml:space="preserve">Более подробно см. в</w:t>
+      </w:r>
+      <w:r>
+        <w:t xml:space="preserve"> </w:t>
+      </w:r>
+      <w:r>
+        <w:t xml:space="preserve">[1]</w:t>
+      </w:r>
+      <w:r>
+        <w:t xml:space="preserve"> </w:t>
+      </w:r>
+      <w:r>
+        <w:t xml:space="preserve">и</w:t>
+      </w:r>
+      <w:r>
+        <w:t xml:space="preserve"> </w:t>
+      </w:r>
+      <w:r>
+        <w:t xml:space="preserve">[2]</w:t>
+      </w:r>
+      <w:r>
+        <w:t xml:space="preserve">.</w:t>
       </w:r>
     </w:p>
     <w:bookmarkEnd w:id="21"/>
@@ -768,6 +797,96 @@
       </w:r>
     </w:p>
     <w:bookmarkEnd w:id="31"/>
+    <w:bookmarkStart w:id="37" w:name="список-литературы"/>
+    <w:p>
+      <w:pPr>
+        <w:pStyle w:val="Heading1"/>
+      </w:pPr>
+      <w:r>
+        <w:t xml:space="preserve">Список литературы</w:t>
+      </w:r>
+    </w:p>
+    <w:bookmarkStart w:id="36" w:name="refs"/>
+    <w:bookmarkStart w:id="33" w:name="ref-Caesar:bash"/>
+    <w:p>
+      <w:pPr>
+        <w:pStyle w:val="Bibliography"/>
+      </w:pPr>
+      <w:r>
+        <w:t xml:space="preserve">1.</w:t>
+      </w:r>
+      <w:r>
+        <w:t xml:space="preserve"> </w:t>
+      </w:r>
+      <w:r>
+        <w:t xml:space="preserve">	</w:t>
+      </w:r>
+      <w:r>
+        <w:t xml:space="preserve">Шифр Цезаря</w:t>
+      </w:r>
+      <w:r>
+        <w:t xml:space="preserve"> </w:t>
+      </w:r>
+      <w:r>
+        <w:t xml:space="preserve">[Электронный ресурс]. URL:</w:t>
+      </w:r>
+      <w:r>
+        <w:t xml:space="preserve"> </w:t>
+      </w:r>
+      <w:hyperlink r:id="rId32">
+        <w:r>
+          <w:rPr>
+            <w:rStyle w:val="Hyperlink"/>
+          </w:rPr>
+          <w:t xml:space="preserve">https://ru.wikipedia.org/wiki/%D0%A8%D0%B8%D1%84%D1%80_%D0%A6%D0%B5%D0%B7%D0%B0%D1%80%D1%8F</w:t>
+        </w:r>
+      </w:hyperlink>
+      <w:r>
+        <w:t xml:space="preserve">.</w:t>
+      </w:r>
+    </w:p>
+    <w:bookmarkEnd w:id="33"/>
+    <w:bookmarkStart w:id="35" w:name="ref-Atbash:bash"/>
+    <w:p>
+      <w:pPr>
+        <w:pStyle w:val="Bibliography"/>
+      </w:pPr>
+      <w:r>
+        <w:t xml:space="preserve">2.</w:t>
+      </w:r>
+      <w:r>
+        <w:t xml:space="preserve"> </w:t>
+      </w:r>
+      <w:r>
+        <w:t xml:space="preserve">	</w:t>
+      </w:r>
+      <w:r>
+        <w:t xml:space="preserve">Шифр Атбаш</w:t>
+      </w:r>
+      <w:r>
+        <w:t xml:space="preserve"> </w:t>
+      </w:r>
+      <w:r>
+        <w:t xml:space="preserve">[Электронный ресурс]. URL:</w:t>
+      </w:r>
+      <w:r>
+        <w:t xml:space="preserve"> </w:t>
+      </w:r>
+      <w:hyperlink r:id="rId34">
+        <w:r>
+          <w:rPr>
+            <w:rStyle w:val="Hyperlink"/>
+          </w:rPr>
+          <w:t xml:space="preserve">https://ru.wikipedia.org/wiki/%D0%90%D1%82%D0%B1%D0%B0%D1%88</w:t>
+        </w:r>
+      </w:hyperlink>
+      <w:r>
+        <w:t xml:space="preserve">.</w:t>
+      </w:r>
+    </w:p>
+    <w:bookmarkEnd w:id="35"/>
+    <w:bookmarkEnd w:id="36"/>
+    <w:bookmarkEnd w:id="37"/>
     <w:sectPr/>
   </w:body>
 </w:document>
